--- a/src/main/resources/static/Certificat_de_Travail.docx
+++ b/src/main/resources/static/Certificat_de_Travail.docx
@@ -366,22 +366,19 @@
           <w:bCs/>
         </w:rPr>
       </w:pPr>
+      <w:bookmarkStart w:id="0" w:name="_Hlk148392982"/>
       <w:proofErr w:type="spellStart"/>
-      <w:r>
-        <w:rPr>
-          <w:b/>
-          <w:bCs/>
-        </w:rPr>
-        <w:t>M.</w:t>
-      </w:r>
-      <w:r>
-        <w:rPr>
-          <w:b/>
-          <w:bCs/>
-        </w:rPr>
-        <w:t>Mme</w:t>
-      </w:r>
+      <w:proofErr w:type="gramStart"/>
+      <w:r>
+        <w:rPr>
+          <w:b/>
+          <w:bCs/>
+        </w:rPr>
+        <w:t>civility</w:t>
+      </w:r>
+      <w:bookmarkEnd w:id="0"/>
       <w:proofErr w:type="spellEnd"/>
+      <w:proofErr w:type="gramEnd"/>
       <w:r>
         <w:rPr>
           <w:b/>
@@ -538,16 +535,14 @@
         <w:t xml:space="preserve">La dernière fonction occupée par </w:t>
       </w:r>
       <w:proofErr w:type="spellStart"/>
-      <w:proofErr w:type="gramStart"/>
-      <w:r>
-        <w:rPr>
-          <w:b/>
-          <w:bCs/>
-        </w:rPr>
-        <w:t>M.Mme</w:t>
+      <w:r>
+        <w:rPr>
+          <w:b/>
+          <w:bCs/>
+        </w:rPr>
+        <w:t>civility</w:t>
       </w:r>
       <w:proofErr w:type="spellEnd"/>
-      <w:proofErr w:type="gramEnd"/>
       <w:r>
         <w:rPr>
           <w:b/>
@@ -565,15 +560,16 @@
       </w:r>
       <w:proofErr w:type="spellEnd"/>
       <w:r>
+        <w:rPr>
+          <w:b/>
+          <w:bCs/>
+        </w:rPr>
         <w:t xml:space="preserve"> </w:t>
       </w:r>
       <w:r>
         <w:t>était celle de</w:t>
       </w:r>
       <w:r>
-        <w:t> </w:t>
-      </w:r>
-      <w:r>
         <w:t xml:space="preserve"> </w:t>
       </w:r>
       <w:r>
@@ -581,21 +577,7 @@
           <w:b/>
           <w:bCs/>
         </w:rPr>
-        <w:t>«</w:t>
-      </w:r>
-      <w:r>
-        <w:rPr>
-          <w:b/>
-          <w:bCs/>
-        </w:rPr>
         <w:t>position</w:t>
-      </w:r>
-      <w:r>
-        <w:rPr>
-          <w:b/>
-          <w:bCs/>
-        </w:rPr>
-        <w:t>»</w:t>
       </w:r>
     </w:p>
     <w:p>
@@ -791,15 +773,6 @@
           <w:lang w:val="en-US"/>
         </w:rPr>
         <w:tab/>
-      </w:r>
-      <w:r>
-        <w:rPr>
-          <w:b/>
-          <w:bCs/>
-          <w:sz w:val="24"/>
-          <w:szCs w:val="24"/>
-          <w:lang w:val="en-US"/>
-        </w:rPr>
         <w:t>La Direction des Ressources</w:t>
       </w:r>
     </w:p>
@@ -976,20 +949,20 @@
         <w:lang w:val="en-US"/>
       </w:rPr>
     </w:pPr>
-    <w:bookmarkStart w:id="0" w:name="_Hlk147749703"/>
-    <w:bookmarkStart w:id="1" w:name="_Hlk147749704"/>
-    <w:bookmarkStart w:id="2" w:name="_Hlk147749707"/>
-    <w:bookmarkStart w:id="3" w:name="_Hlk147749708"/>
-    <w:bookmarkStart w:id="4" w:name="_Hlk147749709"/>
-    <w:bookmarkStart w:id="5" w:name="_Hlk147749710"/>
-    <w:bookmarkStart w:id="6" w:name="_Hlk147749711"/>
-    <w:bookmarkStart w:id="7" w:name="_Hlk147749712"/>
-    <w:bookmarkStart w:id="8" w:name="_Hlk147749713"/>
-    <w:bookmarkStart w:id="9" w:name="_Hlk147749714"/>
-    <w:bookmarkStart w:id="10" w:name="_Hlk147749715"/>
-    <w:bookmarkStart w:id="11" w:name="_Hlk147749716"/>
-    <w:bookmarkStart w:id="12" w:name="_Hlk147749717"/>
-    <w:bookmarkStart w:id="13" w:name="_Hlk147749718"/>
+    <w:bookmarkStart w:id="1" w:name="_Hlk147749703"/>
+    <w:bookmarkStart w:id="2" w:name="_Hlk147749704"/>
+    <w:bookmarkStart w:id="3" w:name="_Hlk147749707"/>
+    <w:bookmarkStart w:id="4" w:name="_Hlk147749708"/>
+    <w:bookmarkStart w:id="5" w:name="_Hlk147749709"/>
+    <w:bookmarkStart w:id="6" w:name="_Hlk147749710"/>
+    <w:bookmarkStart w:id="7" w:name="_Hlk147749711"/>
+    <w:bookmarkStart w:id="8" w:name="_Hlk147749712"/>
+    <w:bookmarkStart w:id="9" w:name="_Hlk147749713"/>
+    <w:bookmarkStart w:id="10" w:name="_Hlk147749714"/>
+    <w:bookmarkStart w:id="11" w:name="_Hlk147749715"/>
+    <w:bookmarkStart w:id="12" w:name="_Hlk147749716"/>
+    <w:bookmarkStart w:id="13" w:name="_Hlk147749717"/>
+    <w:bookmarkStart w:id="14" w:name="_Hlk147749718"/>
     <w:r>
       <w:rPr>
         <w:rFonts w:ascii="Calibri" w:hAnsi="Calibri" w:cs="Calibri"/>
@@ -1088,7 +1061,6 @@
       </w:rPr>
       <w:t>IF N° 3317125    Patente N° 25980916     RC N°481903</w:t>
     </w:r>
-    <w:bookmarkEnd w:id="0"/>
     <w:bookmarkEnd w:id="1"/>
     <w:bookmarkEnd w:id="2"/>
     <w:bookmarkEnd w:id="3"/>
@@ -1102,6 +1074,7 @@
     <w:bookmarkEnd w:id="11"/>
     <w:bookmarkEnd w:id="12"/>
     <w:bookmarkEnd w:id="13"/>
+    <w:bookmarkEnd w:id="14"/>
   </w:p>
   <w:p>
     <w:pPr>
